--- a/Important_instruction.docx
+++ b/Important_instruction.docx
@@ -133,7 +133,23 @@
           <w:sz w:val="24"/>
           <w:szCs w:val="24"/>
         </w:rPr>
-        <w:t>Go to this link: Testing Dataset.</w:t>
+        <w:t>Go to this link:</w:t>
+      </w:r>
+      <w:r>
+        <w:rPr>
+          <w:rFonts w:ascii="Times New Roman" w:eastAsia="Times New Roman" w:hAnsi="Times New Roman" w:cs="Times New Roman"/>
+          <w:sz w:val="24"/>
+          <w:szCs w:val="24"/>
+        </w:rPr>
+        <w:t xml:space="preserve">  </w:t>
+      </w:r>
+      <w:r>
+        <w:rPr>
+          <w:rFonts w:ascii="Times New Roman" w:eastAsia="Times New Roman" w:hAnsi="Times New Roman" w:cs="Times New Roman"/>
+          <w:sz w:val="24"/>
+          <w:szCs w:val="24"/>
+        </w:rPr>
+        <w:t>https://drive.google.com/drive/folders/1LlKOyzeSKwTM6qSSAHgtvFyWkAqZa1eV?usp=sharing</w:t>
       </w:r>
     </w:p>
     <w:p>
@@ -155,6 +171,14 @@
           <w:sz w:val="24"/>
           <w:szCs w:val="24"/>
         </w:rPr>
+        <w:t xml:space="preserve"> </w:t>
+      </w:r>
+      <w:r>
+        <w:rPr>
+          <w:rFonts w:ascii="Times New Roman" w:eastAsia="Times New Roman" w:hAnsi="Times New Roman" w:cs="Times New Roman"/>
+          <w:sz w:val="24"/>
+          <w:szCs w:val="24"/>
+        </w:rPr>
         <w:t>Click on the "Download" button to download the entire dataset.</w:t>
       </w:r>
     </w:p>
@@ -201,8 +225,39 @@
           <w:sz w:val="24"/>
           <w:szCs w:val="24"/>
         </w:rPr>
-        <w:t>Go to this link: Training Dataset.</w:t>
-      </w:r>
+        <w:t xml:space="preserve">Go to this link: </w:t>
+      </w:r>
+    </w:p>
+    <w:p>
+      <w:pPr>
+        <w:spacing w:before="100" w:beforeAutospacing="1" w:after="100" w:afterAutospacing="1" w:line="240" w:lineRule="auto"/>
+        <w:ind w:left="1440"/>
+        <w:rPr>
+          <w:rFonts w:ascii="Times New Roman" w:eastAsia="Times New Roman" w:hAnsi="Times New Roman" w:cs="Times New Roman"/>
+          <w:sz w:val="24"/>
+          <w:szCs w:val="24"/>
+        </w:rPr>
+      </w:pPr>
+      <w:r>
+        <w:rPr>
+          <w:rFonts w:ascii="Times New Roman" w:eastAsia="Times New Roman" w:hAnsi="Times New Roman" w:cs="Times New Roman"/>
+          <w:sz w:val="24"/>
+          <w:szCs w:val="24"/>
+        </w:rPr>
+        <w:t>https://drive.google.com/drive/folders/1LlKOyzeSKwTM6qSSAHgtvFyWkAqZa1eV?usp=sharing</w:t>
+      </w:r>
+    </w:p>
+    <w:p>
+      <w:pPr>
+        <w:spacing w:before="100" w:beforeAutospacing="1" w:after="100" w:afterAutospacing="1" w:line="240" w:lineRule="auto"/>
+        <w:rPr>
+          <w:rFonts w:ascii="Times New Roman" w:eastAsia="Times New Roman" w:hAnsi="Times New Roman" w:cs="Times New Roman"/>
+          <w:sz w:val="24"/>
+          <w:szCs w:val="24"/>
+        </w:rPr>
+      </w:pPr>
+      <w:bookmarkStart w:id="0" w:name="_GoBack"/>
+      <w:bookmarkEnd w:id="0"/>
     </w:p>
     <w:p>
       <w:pPr>
@@ -535,10 +590,9 @@
           <w:sz w:val="32"/>
           <w:szCs w:val="32"/>
         </w:rPr>
+        <w:lastRenderedPageBreak/>
         <w:t>https://www.linkedin.com/posts/muhammad-sohaib-maqsood-72b785244_internship-machinelearning-project-activity-7220376243970461697-Y1ib?utm_source=share&amp;utm_medium=member_desktop</w:t>
       </w:r>
-      <w:bookmarkStart w:id="0" w:name="_GoBack"/>
-      <w:bookmarkEnd w:id="0"/>
     </w:p>
     <w:p/>
     <w:sectPr>
@@ -1277,6 +1331,29 @@
       <w:bCs/>
     </w:rPr>
   </w:style>
+  <w:style w:type="character" w:styleId="Hyperlink">
+    <w:name w:val="Hyperlink"/>
+    <w:basedOn w:val="DefaultParagraphFont"/>
+    <w:uiPriority w:val="99"/>
+    <w:unhideWhenUsed/>
+    <w:rsid w:val="006573BD"/>
+    <w:rPr>
+      <w:color w:val="0563C1" w:themeColor="hyperlink"/>
+      <w:u w:val="single"/>
+    </w:rPr>
+  </w:style>
+  <w:style w:type="character" w:styleId="FollowedHyperlink">
+    <w:name w:val="FollowedHyperlink"/>
+    <w:basedOn w:val="DefaultParagraphFont"/>
+    <w:uiPriority w:val="99"/>
+    <w:semiHidden/>
+    <w:unhideWhenUsed/>
+    <w:rsid w:val="006573BD"/>
+    <w:rPr>
+      <w:color w:val="954F72" w:themeColor="followedHyperlink"/>
+      <w:u w:val="single"/>
+    </w:rPr>
+  </w:style>
 </w:styles>
 </file>
 
@@ -1546,7 +1623,7 @@
 </file>
 
 <file path=customXml/itemProps1.xml><?xml version="1.0" encoding="utf-8"?>
-<ds:datastoreItem xmlns:ds="http://schemas.openxmlformats.org/officeDocument/2006/customXml" ds:itemID="{5E8A1293-E859-4FD9-BAA1-2D73DBCA6907}">
+<ds:datastoreItem xmlns:ds="http://schemas.openxmlformats.org/officeDocument/2006/customXml" ds:itemID="{08BF9EF6-E6E6-4F45-B5BE-A58BB09EEA52}">
   <ds:schemaRefs>
     <ds:schemaRef ds:uri="http://schemas.openxmlformats.org/officeDocument/2006/bibliography"/>
   </ds:schemaRefs>
